--- a/Sistem Smart Home.docx
+++ b/Sistem Smart Home.docx
@@ -5366,6 +5366,414 @@
         </w:rPr>
         <w:t>5. Device akan melakukan perintah yang telah diberikan oleh user melewati sistem</w:t>
       </w:r>
+    </w:p>
+    <w:p>
+      <w:pPr>
+        <w:rPr>
+          <w:rFonts w:ascii="Times New Roman" w:hAnsi="Times New Roman" w:cs="Times New Roman"/>
+          <w:sz w:val="24"/>
+          <w:szCs w:val="24"/>
+          <w:lang w:val="en-US"/>
+        </w:rPr>
+      </w:pPr>
+    </w:p>
+    <w:p>
+      <w:pPr>
+        <w:rPr>
+          <w:rFonts w:ascii="Times New Roman" w:hAnsi="Times New Roman" w:cs="Times New Roman"/>
+          <w:sz w:val="24"/>
+          <w:szCs w:val="24"/>
+          <w:u w:val="single"/>
+          <w:lang w:val="en-US"/>
+        </w:rPr>
+      </w:pPr>
+      <w:r>
+        <w:rPr>
+          <w:rFonts w:ascii="Times New Roman" w:hAnsi="Times New Roman" w:cs="Times New Roman"/>
+          <w:sz w:val="24"/>
+          <w:szCs w:val="24"/>
+          <w:u w:val="single"/>
+          <w:lang w:val="en-US"/>
+        </w:rPr>
+        <w:t xml:space="preserve">Perancangan Flowchart dan ERD </w:t>
+      </w:r>
+    </w:p>
+    <w:p>
+      <w:pPr>
+        <w:rPr>
+          <w:rFonts w:ascii="Times New Roman" w:hAnsi="Times New Roman" w:cs="Times New Roman"/>
+          <w:sz w:val="24"/>
+          <w:szCs w:val="24"/>
+          <w:u w:val="single"/>
+          <w:lang w:val="en-US"/>
+        </w:rPr>
+      </w:pPr>
+    </w:p>
+    <w:p>
+      <w:pPr>
+        <w:ind w:firstLine="720"/>
+        <w:rPr>
+          <w:rFonts w:ascii="Times New Roman" w:hAnsi="Times New Roman" w:cs="Times New Roman"/>
+          <w:b/>
+          <w:bCs/>
+          <w:sz w:val="24"/>
+          <w:szCs w:val="24"/>
+          <w:lang w:val="en-US"/>
+        </w:rPr>
+      </w:pPr>
+      <w:r>
+        <w:rPr>
+          <w:rFonts w:ascii="Times New Roman" w:hAnsi="Times New Roman" w:cs="Times New Roman"/>
+          <w:b/>
+          <w:bCs/>
+          <w:sz w:val="24"/>
+          <w:szCs w:val="24"/>
+          <w:lang w:val="en-US"/>
+        </w:rPr>
+        <w:t>Sprint 2</w:t>
+      </w:r>
+    </w:p>
+    <w:p>
+      <w:pPr>
+        <w:rPr>
+          <w:rFonts w:ascii="Times New Roman" w:hAnsi="Times New Roman" w:cs="Times New Roman"/>
+          <w:sz w:val="24"/>
+          <w:szCs w:val="24"/>
+          <w:u w:val="single"/>
+          <w:lang w:val="en-US"/>
+        </w:rPr>
+      </w:pPr>
+      <w:r>
+        <w:rPr>
+          <w:rFonts w:ascii="Times New Roman" w:hAnsi="Times New Roman" w:cs="Times New Roman"/>
+          <w:sz w:val="24"/>
+          <w:szCs w:val="24"/>
+          <w:u w:val="single"/>
+          <w:lang w:val="en-US"/>
+        </w:rPr>
+        <w:t>Proses Perancangan Database</w:t>
+      </w:r>
+    </w:p>
+    <w:p>
+      <w:pPr>
+        <w:rPr>
+          <w:rFonts w:ascii="Times New Roman" w:hAnsi="Times New Roman" w:cs="Times New Roman"/>
+          <w:sz w:val="24"/>
+          <w:szCs w:val="24"/>
+          <w:u w:val="single"/>
+          <w:lang w:val="en-US"/>
+        </w:rPr>
+      </w:pPr>
+    </w:p>
+    <w:p>
+      <w:pPr>
+        <w:rPr>
+          <w:rFonts w:ascii="Times New Roman" w:hAnsi="Times New Roman" w:cs="Times New Roman"/>
+          <w:sz w:val="24"/>
+          <w:szCs w:val="24"/>
+          <w:u w:val="single"/>
+          <w:lang w:val="en-US"/>
+        </w:rPr>
+      </w:pPr>
+      <w:r>
+        <w:rPr>
+          <w:rFonts w:ascii="Times New Roman" w:hAnsi="Times New Roman" w:cs="Times New Roman"/>
+          <w:sz w:val="24"/>
+          <w:szCs w:val="24"/>
+          <w:u w:val="single"/>
+          <w:lang w:val="en-US"/>
+        </w:rPr>
+        <w:t>Perancangan Interface Login</w:t>
+      </w:r>
+    </w:p>
+    <w:p>
+      <w:pPr>
+        <w:rPr>
+          <w:rFonts w:ascii="Times New Roman" w:hAnsi="Times New Roman" w:cs="Times New Roman"/>
+          <w:sz w:val="24"/>
+          <w:szCs w:val="24"/>
+          <w:u w:val="single"/>
+          <w:lang w:val="en-US"/>
+        </w:rPr>
+      </w:pPr>
+    </w:p>
+    <w:p>
+      <w:pPr>
+        <w:rPr>
+          <w:rFonts w:ascii="Times New Roman" w:hAnsi="Times New Roman" w:cs="Times New Roman"/>
+          <w:sz w:val="24"/>
+          <w:szCs w:val="24"/>
+          <w:u w:val="single"/>
+          <w:lang w:val="en-US"/>
+        </w:rPr>
+      </w:pPr>
+      <w:bookmarkStart w:id="0" w:name="_Hlk91607299"/>
+      <w:r>
+        <w:rPr>
+          <w:rFonts w:ascii="Times New Roman" w:hAnsi="Times New Roman" w:cs="Times New Roman"/>
+          <w:sz w:val="24"/>
+          <w:szCs w:val="24"/>
+          <w:u w:val="single"/>
+          <w:lang w:val="en-US"/>
+        </w:rPr>
+        <w:t>Penjelasan</w:t>
+      </w:r>
+      <w:r>
+        <w:rPr>
+          <w:rFonts w:ascii="Times New Roman" w:hAnsi="Times New Roman" w:cs="Times New Roman"/>
+          <w:sz w:val="24"/>
+          <w:szCs w:val="24"/>
+          <w:u w:val="single"/>
+          <w:lang w:val="en-US"/>
+        </w:rPr>
+        <w:t xml:space="preserve"> Interface </w:t>
+      </w:r>
+      <w:bookmarkEnd w:id="0"/>
+      <w:r>
+        <w:rPr>
+          <w:rFonts w:ascii="Times New Roman" w:hAnsi="Times New Roman" w:cs="Times New Roman"/>
+          <w:sz w:val="24"/>
+          <w:szCs w:val="24"/>
+          <w:u w:val="single"/>
+          <w:lang w:val="en-US"/>
+        </w:rPr>
+        <w:t>Login</w:t>
+      </w:r>
+    </w:p>
+    <w:p>
+      <w:pPr>
+        <w:rPr>
+          <w:rFonts w:ascii="Times New Roman" w:hAnsi="Times New Roman" w:cs="Times New Roman"/>
+          <w:sz w:val="24"/>
+          <w:szCs w:val="24"/>
+          <w:u w:val="single"/>
+          <w:lang w:val="en-US"/>
+        </w:rPr>
+      </w:pPr>
+    </w:p>
+    <w:p>
+      <w:pPr>
+        <w:rPr>
+          <w:rFonts w:ascii="Times New Roman" w:hAnsi="Times New Roman" w:cs="Times New Roman"/>
+          <w:sz w:val="24"/>
+          <w:szCs w:val="24"/>
+          <w:u w:val="single"/>
+          <w:lang w:val="en-US"/>
+        </w:rPr>
+      </w:pPr>
+      <w:r>
+        <w:rPr>
+          <w:rFonts w:ascii="Times New Roman" w:hAnsi="Times New Roman" w:cs="Times New Roman"/>
+          <w:sz w:val="24"/>
+          <w:szCs w:val="24"/>
+          <w:u w:val="single"/>
+          <w:lang w:val="en-US"/>
+        </w:rPr>
+        <w:t>Perancangan Interface</w:t>
+      </w:r>
+      <w:r>
+        <w:rPr>
+          <w:rFonts w:ascii="Times New Roman" w:hAnsi="Times New Roman" w:cs="Times New Roman"/>
+          <w:sz w:val="24"/>
+          <w:szCs w:val="24"/>
+          <w:u w:val="single"/>
+          <w:lang w:val="en-US"/>
+        </w:rPr>
+        <w:t xml:space="preserve"> </w:t>
+      </w:r>
+      <w:r>
+        <w:rPr>
+          <w:rFonts w:ascii="Times New Roman" w:hAnsi="Times New Roman" w:cs="Times New Roman"/>
+          <w:sz w:val="24"/>
+          <w:szCs w:val="24"/>
+          <w:u w:val="single"/>
+          <w:lang w:val="en-US"/>
+        </w:rPr>
+        <w:t>Homescreen</w:t>
+      </w:r>
+    </w:p>
+    <w:p>
+      <w:pPr>
+        <w:rPr>
+          <w:rFonts w:ascii="Times New Roman" w:hAnsi="Times New Roman" w:cs="Times New Roman"/>
+          <w:sz w:val="24"/>
+          <w:szCs w:val="24"/>
+          <w:u w:val="single"/>
+          <w:lang w:val="en-US"/>
+        </w:rPr>
+      </w:pPr>
+    </w:p>
+    <w:p>
+      <w:pPr>
+        <w:rPr>
+          <w:rFonts w:ascii="Times New Roman" w:hAnsi="Times New Roman" w:cs="Times New Roman"/>
+          <w:sz w:val="24"/>
+          <w:szCs w:val="24"/>
+          <w:u w:val="single"/>
+          <w:lang w:val="en-US"/>
+        </w:rPr>
+      </w:pPr>
+      <w:r>
+        <w:rPr>
+          <w:rFonts w:ascii="Times New Roman" w:hAnsi="Times New Roman" w:cs="Times New Roman"/>
+          <w:sz w:val="24"/>
+          <w:szCs w:val="24"/>
+          <w:u w:val="single"/>
+          <w:lang w:val="en-US"/>
+        </w:rPr>
+        <w:t>Penjelasan Interface</w:t>
+      </w:r>
+      <w:r>
+        <w:rPr>
+          <w:rFonts w:ascii="Times New Roman" w:hAnsi="Times New Roman" w:cs="Times New Roman"/>
+          <w:sz w:val="24"/>
+          <w:szCs w:val="24"/>
+          <w:u w:val="single"/>
+          <w:lang w:val="en-US"/>
+        </w:rPr>
+        <w:t xml:space="preserve"> Homescreen</w:t>
+      </w:r>
+    </w:p>
+    <w:p>
+      <w:pPr>
+        <w:rPr>
+          <w:rFonts w:ascii="Times New Roman" w:hAnsi="Times New Roman" w:cs="Times New Roman"/>
+          <w:sz w:val="24"/>
+          <w:szCs w:val="24"/>
+          <w:u w:val="single"/>
+          <w:lang w:val="en-US"/>
+        </w:rPr>
+      </w:pPr>
+    </w:p>
+    <w:p>
+      <w:pPr>
+        <w:rPr>
+          <w:rFonts w:ascii="Times New Roman" w:hAnsi="Times New Roman" w:cs="Times New Roman"/>
+          <w:sz w:val="24"/>
+          <w:szCs w:val="24"/>
+          <w:u w:val="single"/>
+          <w:lang w:val="en-US"/>
+        </w:rPr>
+      </w:pPr>
+      <w:r>
+        <w:rPr>
+          <w:rFonts w:ascii="Times New Roman" w:hAnsi="Times New Roman" w:cs="Times New Roman"/>
+          <w:sz w:val="24"/>
+          <w:szCs w:val="24"/>
+          <w:u w:val="single"/>
+          <w:lang w:val="en-US"/>
+        </w:rPr>
+        <w:t>Perancangan Interface</w:t>
+      </w:r>
+      <w:r>
+        <w:rPr>
+          <w:rFonts w:ascii="Times New Roman" w:hAnsi="Times New Roman" w:cs="Times New Roman"/>
+          <w:sz w:val="24"/>
+          <w:szCs w:val="24"/>
+          <w:u w:val="single"/>
+          <w:lang w:val="en-US"/>
+        </w:rPr>
+        <w:t xml:space="preserve"> Device</w:t>
+      </w:r>
+    </w:p>
+    <w:p>
+      <w:pPr>
+        <w:rPr>
+          <w:rFonts w:ascii="Times New Roman" w:hAnsi="Times New Roman" w:cs="Times New Roman"/>
+          <w:sz w:val="24"/>
+          <w:szCs w:val="24"/>
+          <w:u w:val="single"/>
+          <w:lang w:val="en-US"/>
+        </w:rPr>
+      </w:pPr>
+    </w:p>
+    <w:p>
+      <w:pPr>
+        <w:rPr>
+          <w:rFonts w:ascii="Times New Roman" w:hAnsi="Times New Roman" w:cs="Times New Roman"/>
+          <w:sz w:val="24"/>
+          <w:szCs w:val="24"/>
+          <w:u w:val="single"/>
+          <w:lang w:val="en-US"/>
+        </w:rPr>
+      </w:pPr>
+      <w:r>
+        <w:rPr>
+          <w:rFonts w:ascii="Times New Roman" w:hAnsi="Times New Roman" w:cs="Times New Roman"/>
+          <w:sz w:val="24"/>
+          <w:szCs w:val="24"/>
+          <w:u w:val="single"/>
+          <w:lang w:val="en-US"/>
+        </w:rPr>
+        <w:t>Penjelasan</w:t>
+      </w:r>
+      <w:r>
+        <w:rPr>
+          <w:rFonts w:ascii="Times New Roman" w:hAnsi="Times New Roman" w:cs="Times New Roman"/>
+          <w:sz w:val="24"/>
+          <w:szCs w:val="24"/>
+          <w:u w:val="single"/>
+          <w:lang w:val="en-US"/>
+        </w:rPr>
+        <w:t xml:space="preserve"> Interface</w:t>
+      </w:r>
+      <w:r>
+        <w:rPr>
+          <w:rFonts w:ascii="Times New Roman" w:hAnsi="Times New Roman" w:cs="Times New Roman"/>
+          <w:sz w:val="24"/>
+          <w:szCs w:val="24"/>
+          <w:u w:val="single"/>
+          <w:lang w:val="en-US"/>
+        </w:rPr>
+        <w:t xml:space="preserve"> Device</w:t>
+      </w:r>
+    </w:p>
+    <w:p>
+      <w:pPr>
+        <w:rPr>
+          <w:rFonts w:ascii="Times New Roman" w:hAnsi="Times New Roman" w:cs="Times New Roman"/>
+          <w:sz w:val="24"/>
+          <w:szCs w:val="24"/>
+          <w:u w:val="single"/>
+          <w:lang w:val="en-US"/>
+        </w:rPr>
+      </w:pPr>
+    </w:p>
+    <w:p>
+      <w:pPr>
+        <w:rPr>
+          <w:rFonts w:ascii="Times New Roman" w:hAnsi="Times New Roman" w:cs="Times New Roman"/>
+          <w:b/>
+          <w:bCs/>
+          <w:sz w:val="24"/>
+          <w:szCs w:val="24"/>
+          <w:lang w:val="en-US"/>
+        </w:rPr>
+      </w:pPr>
+      <w:r>
+        <w:rPr>
+          <w:rFonts w:ascii="Times New Roman" w:hAnsi="Times New Roman" w:cs="Times New Roman"/>
+          <w:b/>
+          <w:bCs/>
+          <w:sz w:val="24"/>
+          <w:szCs w:val="24"/>
+          <w:lang w:val="en-US"/>
+        </w:rPr>
+        <w:lastRenderedPageBreak/>
+        <w:t>4. Deliverable</w:t>
+      </w:r>
+    </w:p>
+    <w:p>
+      <w:pPr>
+        <w:rPr>
+          <w:rFonts w:ascii="Times New Roman" w:hAnsi="Times New Roman" w:cs="Times New Roman"/>
+          <w:b/>
+          <w:bCs/>
+          <w:sz w:val="24"/>
+          <w:szCs w:val="24"/>
+          <w:lang w:val="en-US"/>
+        </w:rPr>
+      </w:pPr>
     </w:p>
     <w:sectPr>
       <w:pgSz w:w="11906" w:h="16838"/>
